--- a/Database Schema.docx
+++ b/Database Schema.docx
@@ -4,7 +4,355 @@
   <w:body>
     <w:p>
       <w:r>
-        <w:t>-- Users table (extends Supabase auth.users)</w:t>
+        <w:t>-- WARNING: This schema is for context only and is not meant to be run.</w:t>
+      </w:r>
+    </w:p>
+    <w:p>
+      <w:r>
+        <w:t>-- Table order and constraints may not be valid for execution.</w:t>
+      </w:r>
+    </w:p>
+    <w:p/>
+    <w:p>
+      <w:r>
+        <w:t>CREATE TABLE public.domains (</w:t>
+      </w:r>
+    </w:p>
+    <w:p>
+      <w:r>
+        <w:t xml:space="preserve">  id uuid NOT NULL DEFAULT gen_random_uuid(),</w:t>
+      </w:r>
+    </w:p>
+    <w:p>
+      <w:r>
+        <w:t xml:space="preserve">  university_id uuid NOT NULL,</w:t>
+      </w:r>
+    </w:p>
+    <w:p>
+      <w:r>
+        <w:t xml:space="preserve">  name text NOT NULL,</w:t>
+      </w:r>
+    </w:p>
+    <w:p>
+      <w:r>
+        <w:t xml:space="preserve">  created_at timestamp with time zone DEFAULT now(),</w:t>
+      </w:r>
+    </w:p>
+    <w:p>
+      <w:r>
+        <w:t xml:space="preserve">  CONSTRAINT domains_pkey PRIMARY KEY (id),</w:t>
+      </w:r>
+    </w:p>
+    <w:p>
+      <w:r>
+        <w:t xml:space="preserve">  CONSTRAINT domains_university_id_fkey FOREIGN KEY (university_id) REFERENCES public.universities(id)</w:t>
+      </w:r>
+    </w:p>
+    <w:p>
+      <w:r>
+        <w:t>);</w:t>
+      </w:r>
+    </w:p>
+    <w:p>
+      <w:r>
+        <w:t>CREATE TABLE public.exam_categories (</w:t>
+      </w:r>
+    </w:p>
+    <w:p>
+      <w:r>
+        <w:t xml:space="preserve">  id uuid NOT NULL DEFAULT gen_random_uuid(),</w:t>
+      </w:r>
+    </w:p>
+    <w:p>
+      <w:r>
+        <w:t xml:space="preserve">  name text NOT NULL UNIQUE,</w:t>
+      </w:r>
+    </w:p>
+    <w:p>
+      <w:r>
+        <w:t xml:space="preserve">  created_at timestamp with time zone DEFAULT now(),</w:t>
+      </w:r>
+    </w:p>
+    <w:p>
+      <w:r>
+        <w:t xml:space="preserve">  CONSTRAINT exam_categories_pkey PRIMARY KEY (id)</w:t>
+      </w:r>
+    </w:p>
+    <w:p>
+      <w:r>
+        <w:t>);</w:t>
+      </w:r>
+    </w:p>
+    <w:p>
+      <w:r>
+        <w:t>CREATE TABLE public.exams (</w:t>
+      </w:r>
+    </w:p>
+    <w:p>
+      <w:r>
+        <w:t xml:space="preserve">  id uuid NOT NULL DEFAULT gen_random_uuid(),</w:t>
+      </w:r>
+    </w:p>
+    <w:p>
+      <w:r>
+        <w:t xml:space="preserve">  exam_category_id uuid NOT NULL,</w:t>
+      </w:r>
+    </w:p>
+    <w:p>
+      <w:r>
+        <w:t xml:space="preserve">  name text NOT NULL,</w:t>
+      </w:r>
+    </w:p>
+    <w:p>
+      <w:r>
+        <w:t xml:space="preserve">  created_at timestamp with time zone DEFAULT now(),</w:t>
+      </w:r>
+    </w:p>
+    <w:p>
+      <w:r>
+        <w:t xml:space="preserve">  CONSTRAINT exams_pkey PRIMARY KEY (id),</w:t>
+      </w:r>
+    </w:p>
+    <w:p>
+      <w:r>
+        <w:t xml:space="preserve">  CONSTRAINT exams_exam_category_id_fkey FOREIGN KEY (exam_category_id) REFERENCES public.exam_categories(id)</w:t>
+      </w:r>
+    </w:p>
+    <w:p>
+      <w:r>
+        <w:t>);</w:t>
+      </w:r>
+    </w:p>
+    <w:p>
+      <w:r>
+        <w:t>CREATE TABLE public.resources (</w:t>
+      </w:r>
+    </w:p>
+    <w:p>
+      <w:r>
+        <w:t xml:space="preserve">  id uuid NOT NULL DEFAULT gen_random_uuid(),</w:t>
+      </w:r>
+    </w:p>
+    <w:p>
+      <w:r>
+        <w:lastRenderedPageBreak/>
+        <w:t xml:space="preserve">  subject_id uuid NOT NULL,</w:t>
+      </w:r>
+    </w:p>
+    <w:p>
+      <w:r>
+        <w:t xml:space="preserve">  title text NOT NULL,</w:t>
+      </w:r>
+    </w:p>
+    <w:p>
+      <w:r>
+        <w:t xml:space="preserve">  description text,</w:t>
+      </w:r>
+    </w:p>
+    <w:p>
+      <w:r>
+        <w:t xml:space="preserve">  submitted_by uuid,</w:t>
+      </w:r>
+    </w:p>
+    <w:p>
+      <w:r>
+        <w:t xml:space="preserve">  is_approved boolean DEFAULT false,</w:t>
+      </w:r>
+    </w:p>
+    <w:p>
+      <w:r>
+        <w:t xml:space="preserve">  created_at timestamp with time zone DEFAULT now(),</w:t>
+      </w:r>
+    </w:p>
+    <w:p>
+      <w:r>
+        <w:t xml:space="preserve">  updated_at timestamp with time zone DEFAULT now(),</w:t>
+      </w:r>
+    </w:p>
+    <w:p>
+      <w:r>
+        <w:t xml:space="preserve">  url text,</w:t>
+      </w:r>
+    </w:p>
+    <w:p>
+      <w:r>
+        <w:t xml:space="preserve">  skill_id uuid,</w:t>
+      </w:r>
+    </w:p>
+    <w:p>
+      <w:r>
+        <w:t xml:space="preserve">  exam_id uuid,</w:t>
+      </w:r>
+    </w:p>
+    <w:p>
+      <w:r>
+        <w:t xml:space="preserve">  CONSTRAINT resources_pkey PRIMARY KEY (id),</w:t>
+      </w:r>
+    </w:p>
+    <w:p>
+      <w:r>
+        <w:t xml:space="preserve">  CONSTRAINT resources_submitted_by_fkey FOREIGN KEY (submitted_by) REFERENCES auth.users(id),</w:t>
+      </w:r>
+    </w:p>
+    <w:p>
+      <w:r>
+        <w:t xml:space="preserve">  CONSTRAINT resources_skill_id_fkey FOREIGN KEY (skill_id) REFERENCES public.skills(id),</w:t>
+      </w:r>
+    </w:p>
+    <w:p>
+      <w:r>
+        <w:t xml:space="preserve">  CONSTRAINT resources_subject_id_fkey FOREIGN KEY (subject_id) REFERENCES public.subjects(id),</w:t>
+      </w:r>
+    </w:p>
+    <w:p>
+      <w:r>
+        <w:t xml:space="preserve">  CONSTRAINT resources_exam_id_fkey FOREIGN KEY (exam_id) REFERENCES public.exams(id)</w:t>
+      </w:r>
+    </w:p>
+    <w:p>
+      <w:r>
+        <w:t>);</w:t>
+      </w:r>
+    </w:p>
+    <w:p>
+      <w:r>
+        <w:t>CREATE TABLE public.skill_categories (</w:t>
+      </w:r>
+    </w:p>
+    <w:p>
+      <w:r>
+        <w:t xml:space="preserve">  id uuid NOT NULL DEFAULT gen_random_uuid(),</w:t>
+      </w:r>
+    </w:p>
+    <w:p>
+      <w:r>
+        <w:t xml:space="preserve">  name text NOT NULL UNIQUE,</w:t>
+      </w:r>
+    </w:p>
+    <w:p>
+      <w:r>
+        <w:t xml:space="preserve">  created_at timestamp with time zone DEFAULT now(),</w:t>
+      </w:r>
+    </w:p>
+    <w:p>
+      <w:r>
+        <w:t xml:space="preserve">  CONSTRAINT skill_categories_pkey PRIMARY KEY (id)</w:t>
+      </w:r>
+    </w:p>
+    <w:p>
+      <w:r>
+        <w:t>);</w:t>
+      </w:r>
+    </w:p>
+    <w:p>
+      <w:r>
+        <w:t>CREATE TABLE public.skills (</w:t>
+      </w:r>
+    </w:p>
+    <w:p>
+      <w:r>
+        <w:t xml:space="preserve">  id uuid NOT NULL DEFAULT gen_random_uuid(),</w:t>
+      </w:r>
+    </w:p>
+    <w:p>
+      <w:r>
+        <w:t xml:space="preserve">  skill_category_id uuid NOT NULL,</w:t>
+      </w:r>
+    </w:p>
+    <w:p>
+      <w:r>
+        <w:t xml:space="preserve">  name text NOT NULL,</w:t>
+      </w:r>
+    </w:p>
+    <w:p>
+      <w:r>
+        <w:t xml:space="preserve">  created_at timestamp with time zone DEFAULT now(),</w:t>
+      </w:r>
+    </w:p>
+    <w:p>
+      <w:r>
+        <w:t xml:space="preserve">  CONSTRAINT skills_pkey PRIMARY KEY (id),</w:t>
+      </w:r>
+    </w:p>
+    <w:p>
+      <w:r>
+        <w:lastRenderedPageBreak/>
+        <w:t xml:space="preserve">  CONSTRAINT skills_skill_category_id_fkey FOREIGN KEY (skill_category_id) REFERENCES public.skill_categories(id)</w:t>
+      </w:r>
+    </w:p>
+    <w:p>
+      <w:r>
+        <w:t>);</w:t>
+      </w:r>
+    </w:p>
+    <w:p>
+      <w:r>
+        <w:t>CREATE TABLE public.subjects (</w:t>
+      </w:r>
+    </w:p>
+    <w:p>
+      <w:r>
+        <w:t xml:space="preserve">  id uuid NOT NULL DEFAULT gen_random_uuid(),</w:t>
+      </w:r>
+    </w:p>
+    <w:p>
+      <w:r>
+        <w:t xml:space="preserve">  domain_id uuid NOT NULL,</w:t>
+      </w:r>
+    </w:p>
+    <w:p>
+      <w:r>
+        <w:t xml:space="preserve">  name text NOT NULL,</w:t>
+      </w:r>
+    </w:p>
+    <w:p>
+      <w:r>
+        <w:t xml:space="preserve">  created_at timestamp with time zone DEFAULT now(),</w:t>
+      </w:r>
+    </w:p>
+    <w:p>
+      <w:r>
+        <w:t xml:space="preserve">  CONSTRAINT subjects_pkey PRIMARY KEY (id),</w:t>
+      </w:r>
+    </w:p>
+    <w:p>
+      <w:r>
+        <w:t xml:space="preserve">  CONSTRAINT subjects_domain_id_fkey FOREIGN KEY (domain_id) REFERENCES public.domains(id)</w:t>
+      </w:r>
+    </w:p>
+    <w:p>
+      <w:r>
+        <w:t>);</w:t>
+      </w:r>
+    </w:p>
+    <w:p>
+      <w:r>
+        <w:t>CREATE TABLE public.universities (</w:t>
+      </w:r>
+    </w:p>
+    <w:p>
+      <w:r>
+        <w:t xml:space="preserve">  id uuid NOT NULL DEFAULT gen_random_uuid(),</w:t>
+      </w:r>
+    </w:p>
+    <w:p>
+      <w:r>
+        <w:t xml:space="preserve">  name text NOT NULL UNIQUE,</w:t>
+      </w:r>
+    </w:p>
+    <w:p>
+      <w:r>
+        <w:t xml:space="preserve">  created_at timestamp with time zone DEFAULT now(),</w:t>
+      </w:r>
+    </w:p>
+    <w:p>
+      <w:r>
+        <w:t xml:space="preserve">  CONSTRAINT universities_pkey PRIMARY KEY (id)</w:t>
+      </w:r>
+    </w:p>
+    <w:p>
+      <w:r>
+        <w:t>);</w:t>
       </w:r>
     </w:p>
     <w:p>
@@ -14,27 +362,37 @@
     </w:p>
     <w:p>
       <w:r>
-        <w:t xml:space="preserve">  id UUID REFERENCES auth.users(id) ON DELETE CASCADE PRIMARY KEY,</w:t>
-      </w:r>
-    </w:p>
-    <w:p>
-      <w:r>
-        <w:t xml:space="preserve">  role TEXT NOT NULL DEFAULT 'user' CHECK (role IN ('user', 'admin')),</w:t>
-      </w:r>
-    </w:p>
-    <w:p>
-      <w:r>
-        <w:t xml:space="preserve">  full_name TEXT,</w:t>
-      </w:r>
-    </w:p>
-    <w:p>
-      <w:r>
-        <w:t xml:space="preserve">  created_at TIMESTAMP WITH TIME ZONE DEFAULT NOW(),</w:t>
-      </w:r>
-    </w:p>
-    <w:p>
-      <w:r>
-        <w:t xml:space="preserve">  updated_at TIMESTAMP WITH TIME ZONE DEFAULT NOW()</w:t>
+        <w:t xml:space="preserve">  id uuid NOT NULL,</w:t>
+      </w:r>
+    </w:p>
+    <w:p>
+      <w:r>
+        <w:t xml:space="preserve">  role text NOT NULL DEFAULT 'user'::text CHECK (role = ANY (ARRAY['user'::text, 'admin'::text])),</w:t>
+      </w:r>
+    </w:p>
+    <w:p>
+      <w:r>
+        <w:t xml:space="preserve">  full_name text,</w:t>
+      </w:r>
+    </w:p>
+    <w:p>
+      <w:r>
+        <w:t xml:space="preserve">  created_at timestamp with time zone DEFAULT now(),</w:t>
+      </w:r>
+    </w:p>
+    <w:p>
+      <w:r>
+        <w:t xml:space="preserve">  updated_at timestamp with time zone DEFAULT now(),</w:t>
+      </w:r>
+    </w:p>
+    <w:p>
+      <w:r>
+        <w:t xml:space="preserve">  CONSTRAINT user_profiles_pkey PRIMARY KEY (id),</w:t>
+      </w:r>
+    </w:p>
+    <w:p>
+      <w:r>
+        <w:t xml:space="preserve">  CONSTRAINT user_profiles_id_fkey FOREIGN KEY (id) REFERENCES auth.users(id)</w:t>
       </w:r>
     </w:p>
     <w:p>
@@ -42,30 +400,65 @@
         <w:t>);</w:t>
       </w:r>
     </w:p>
-    <w:p/>
-    <w:p>
-      <w:r>
-        <w:t>-- Universities table</w:t>
-      </w:r>
-    </w:p>
-    <w:p>
-      <w:r>
-        <w:t>CREATE TABLE public.universities (</w:t>
-      </w:r>
-    </w:p>
-    <w:p>
-      <w:r>
-        <w:t xml:space="preserve">  id UUID DEFAULT gen_random_uuid() PRIMARY KEY,</w:t>
-      </w:r>
-    </w:p>
-    <w:p>
-      <w:r>
-        <w:t xml:space="preserve">  name TEXT NOT NULL UNIQUE,</w:t>
-      </w:r>
-    </w:p>
-    <w:p>
-      <w:r>
-        <w:t xml:space="preserve">  created_at TIMESTAMP WITH TIME ZONE DEFAULT NOW()</w:t>
+    <w:p>
+      <w:r>
+        <w:t>CREATE TABLE public.user_resource_requests (</w:t>
+      </w:r>
+    </w:p>
+    <w:p>
+      <w:r>
+        <w:t xml:space="preserve">  id uuid NOT NULL DEFAULT gen_random_uuid(),</w:t>
+      </w:r>
+    </w:p>
+    <w:p>
+      <w:r>
+        <w:t xml:space="preserve">  user_id uuid NOT NULL,</w:t>
+      </w:r>
+    </w:p>
+    <w:p>
+      <w:r>
+        <w:lastRenderedPageBreak/>
+        <w:t xml:space="preserve">  subject_id uuid NOT NULL,</w:t>
+      </w:r>
+    </w:p>
+    <w:p>
+      <w:r>
+        <w:t xml:space="preserve">  title text NOT NULL,</w:t>
+      </w:r>
+    </w:p>
+    <w:p>
+      <w:r>
+        <w:t xml:space="preserve">  description text,</w:t>
+      </w:r>
+    </w:p>
+    <w:p>
+      <w:r>
+        <w:t xml:space="preserve">  status text DEFAULT 'pending'::text CHECK (status = ANY (ARRAY['pending'::text, 'fulfilled'::text, 'rejected'::text])),</w:t>
+      </w:r>
+    </w:p>
+    <w:p>
+      <w:r>
+        <w:t xml:space="preserve">  created_at timestamp with time zone DEFAULT now(),</w:t>
+      </w:r>
+    </w:p>
+    <w:p>
+      <w:r>
+        <w:t xml:space="preserve">  updated_at timestamp with time zone DEFAULT now(),</w:t>
+      </w:r>
+    </w:p>
+    <w:p>
+      <w:r>
+        <w:t xml:space="preserve">  CONSTRAINT user_resource_requests_pkey PRIMARY KEY (id),</w:t>
+      </w:r>
+    </w:p>
+    <w:p>
+      <w:r>
+        <w:t xml:space="preserve">  CONSTRAINT user_resource_requests_subject_id_fkey FOREIGN KEY (subject_id) REFERENCES public.subjects(id),</w:t>
+      </w:r>
+    </w:p>
+    <w:p>
+      <w:r>
+        <w:t xml:space="preserve">  CONSTRAINT user_resource_requests_user_id_fkey FOREIGN KEY (user_id) REFERENCES auth.users(id)</w:t>
       </w:r>
     </w:p>
     <w:p>
@@ -73,40 +466,44 @@
         <w:t>);</w:t>
       </w:r>
     </w:p>
-    <w:p/>
-    <w:p>
-      <w:r>
-        <w:t>-- Domains table</w:t>
-      </w:r>
-    </w:p>
-    <w:p>
-      <w:r>
-        <w:t>CREATE TABLE public.domains (</w:t>
-      </w:r>
-    </w:p>
-    <w:p>
-      <w:r>
-        <w:t xml:space="preserve">  id UUID DEFAULT gen_random_uuid() PRIMARY KEY,</w:t>
-      </w:r>
-    </w:p>
-    <w:p>
-      <w:r>
-        <w:t xml:space="preserve">  university_id UUID NOT NULL REFERENCES universities(id) ON DELETE CASCADE,</w:t>
-      </w:r>
-    </w:p>
-    <w:p>
-      <w:r>
-        <w:t xml:space="preserve">  name TEXT NOT NULL,</w:t>
-      </w:r>
-    </w:p>
-    <w:p>
-      <w:r>
-        <w:t xml:space="preserve">  created_at TIMESTAMP WITH TIME ZONE DEFAULT NOW(),</w:t>
-      </w:r>
-    </w:p>
-    <w:p>
-      <w:r>
-        <w:t xml:space="preserve">  UNIQUE(university_id, name)</w:t>
+    <w:p>
+      <w:r>
+        <w:t>CREATE TABLE public.user_saved_resources (</w:t>
+      </w:r>
+    </w:p>
+    <w:p>
+      <w:r>
+        <w:t xml:space="preserve">  id uuid NOT NULL DEFAULT gen_random_uuid(),</w:t>
+      </w:r>
+    </w:p>
+    <w:p>
+      <w:r>
+        <w:t xml:space="preserve">  user_id uuid NOT NULL,</w:t>
+      </w:r>
+    </w:p>
+    <w:p>
+      <w:r>
+        <w:t xml:space="preserve">  resource_id uuid NOT NULL,</w:t>
+      </w:r>
+    </w:p>
+    <w:p>
+      <w:r>
+        <w:t xml:space="preserve">  saved_at timestamp with time zone DEFAULT now(),</w:t>
+      </w:r>
+    </w:p>
+    <w:p>
+      <w:r>
+        <w:t xml:space="preserve">  CONSTRAINT user_saved_resources_pkey PRIMARY KEY (id),</w:t>
+      </w:r>
+    </w:p>
+    <w:p>
+      <w:r>
+        <w:t xml:space="preserve">  CONSTRAINT user_saved_resources_user_id_fkey FOREIGN KEY (user_id) REFERENCES auth.users(id),</w:t>
+      </w:r>
+    </w:p>
+    <w:p>
+      <w:r>
+        <w:t xml:space="preserve">  CONSTRAINT user_saved_resources_resource_id_fkey FOREIGN KEY (resource_id) REFERENCES public.resources(id)</w:t>
       </w:r>
     </w:p>
     <w:p>
@@ -114,508 +511,50 @@
         <w:t>);</w:t>
       </w:r>
     </w:p>
-    <w:p/>
-    <w:p>
-      <w:r>
-        <w:t>-- Subjects table</w:t>
-      </w:r>
-    </w:p>
-    <w:p>
-      <w:r>
-        <w:t>CREATE TABLE public.subjects (</w:t>
-      </w:r>
-    </w:p>
-    <w:p>
-      <w:r>
-        <w:t xml:space="preserve">  id UUID DEFAULT gen_random_uuid() PRIMARY KEY,</w:t>
-      </w:r>
-    </w:p>
-    <w:p>
-      <w:r>
-        <w:t xml:space="preserve">  domain_id UUID NOT NULL REFERENCES domains(id) ON DELETE CASCADE,</w:t>
+    <w:p>
+      <w:r>
+        <w:t>CREATE TABLE public.user_submitted_resources (</w:t>
+      </w:r>
+    </w:p>
+    <w:p>
+      <w:r>
+        <w:t xml:space="preserve">  id uuid NOT NULL DEFAULT gen_random_uuid(),</w:t>
+      </w:r>
+    </w:p>
+    <w:p>
+      <w:r>
+        <w:t xml:space="preserve">  user_id uuid NOT NULL,</w:t>
+      </w:r>
+    </w:p>
+    <w:p>
+      <w:r>
+        <w:t xml:space="preserve">  resource_id uuid NOT NULL,</w:t>
+      </w:r>
+    </w:p>
+    <w:p>
+      <w:r>
+        <w:t xml:space="preserve">  submitted_at timestamp with time zone DEFAULT now(),</w:t>
+      </w:r>
+    </w:p>
+    <w:p>
+      <w:r>
+        <w:t xml:space="preserve">  CONSTRAINT user_submitted_resources_pkey PRIMARY KEY (id),</w:t>
+      </w:r>
+    </w:p>
+    <w:p>
+      <w:r>
+        <w:t xml:space="preserve">  CONSTRAINT user_submitted_resources_resource_id_fkey FOREIGN KEY (resource_id) REFERENCES public.resources(id),</w:t>
       </w:r>
     </w:p>
     <w:p>
       <w:r>
         <w:lastRenderedPageBreak/>
-        <w:t xml:space="preserve">  name TEXT NOT NULL,</w:t>
-      </w:r>
-    </w:p>
-    <w:p>
-      <w:r>
-        <w:t xml:space="preserve">  created_at TIMESTAMP WITH TIME ZONE DEFAULT NOW(),</w:t>
-      </w:r>
-    </w:p>
-    <w:p>
-      <w:r>
-        <w:t xml:space="preserve">  UNIQUE(domain_id, name)</w:t>
+        <w:t xml:space="preserve">  CONSTRAINT user_submitted_resources_user_id_fkey FOREIGN KEY (user_id) REFERENCES auth.users(id)</w:t>
       </w:r>
     </w:p>
     <w:p>
       <w:r>
         <w:t>);</w:t>
-      </w:r>
-    </w:p>
-    <w:p/>
-    <w:p>
-      <w:r>
-        <w:t>-- Resources table</w:t>
-      </w:r>
-    </w:p>
-    <w:p>
-      <w:r>
-        <w:t>CREATE TABLE public.resources (</w:t>
-      </w:r>
-    </w:p>
-    <w:p>
-      <w:r>
-        <w:t xml:space="preserve">  id UUID DEFAULT gen_random_uuid() PRIMARY KEY,</w:t>
-      </w:r>
-    </w:p>
-    <w:p>
-      <w:r>
-        <w:t xml:space="preserve">  subject_id UUID NOT NULL REFERENCES subjects(id) ON DELETE CASCADE,</w:t>
-      </w:r>
-    </w:p>
-    <w:p>
-      <w:r>
-        <w:t xml:space="preserve">  title TEXT NOT NULL,</w:t>
-      </w:r>
-    </w:p>
-    <w:p>
-      <w:r>
-        <w:t xml:space="preserve">  description TEXT,</w:t>
-      </w:r>
-    </w:p>
-    <w:p>
-      <w:r>
-        <w:t xml:space="preserve">  submitted_by UUID REFERENCES auth.users(id),</w:t>
-      </w:r>
-    </w:p>
-    <w:p>
-      <w:r>
-        <w:t xml:space="preserve">  is_approved BOOLEAN DEFAULT FALSE,</w:t>
-      </w:r>
-    </w:p>
-    <w:p>
-      <w:r>
-        <w:t xml:space="preserve">  created_at TIMESTAMP WITH TIME ZONE DEFAULT NOW(),</w:t>
-      </w:r>
-    </w:p>
-    <w:p>
-      <w:r>
-        <w:t xml:space="preserve">  updated_at TIMESTAMP WITH TIME ZONE DEFAULT NOW()</w:t>
-      </w:r>
-    </w:p>
-    <w:p>
-      <w:r>
-        <w:t>);</w:t>
-      </w:r>
-    </w:p>
-    <w:p/>
-    <w:p>
-      <w:r>
-        <w:t>-- User submitted resources tracking</w:t>
-      </w:r>
-    </w:p>
-    <w:p>
-      <w:r>
-        <w:t>CREATE TABLE public.user_submitted_resources (</w:t>
-      </w:r>
-    </w:p>
-    <w:p>
-      <w:r>
-        <w:t xml:space="preserve">  id UUID DEFAULT gen_random_uuid() PRIMARY KEY,</w:t>
-      </w:r>
-    </w:p>
-    <w:p>
-      <w:r>
-        <w:t xml:space="preserve">  user_id UUID NOT NULL REFERENCES auth.users(id) ON DELETE CASCADE,</w:t>
-      </w:r>
-    </w:p>
-    <w:p>
-      <w:r>
-        <w:t xml:space="preserve">  resource_id UUID NOT NULL REFERENCES resources(id) ON DELETE CASCADE,</w:t>
-      </w:r>
-    </w:p>
-    <w:p>
-      <w:r>
-        <w:t xml:space="preserve">  submitted_at TIMESTAMP WITH TIME ZONE DEFAULT NOW(),</w:t>
-      </w:r>
-    </w:p>
-    <w:p>
-      <w:r>
-        <w:t xml:space="preserve">  UNIQUE(user_id, resource_id)</w:t>
-      </w:r>
-    </w:p>
-    <w:p>
-      <w:r>
-        <w:t>);</w:t>
-      </w:r>
-    </w:p>
-    <w:p/>
-    <w:p>
-      <w:r>
-        <w:t>-- User resource requests</w:t>
-      </w:r>
-    </w:p>
-    <w:p>
-      <w:r>
-        <w:t>CREATE TABLE public.user_resource_requests (</w:t>
-      </w:r>
-    </w:p>
-    <w:p>
-      <w:r>
-        <w:t xml:space="preserve">  id UUID DEFAULT gen_random_uuid() PRIMARY KEY,</w:t>
-      </w:r>
-    </w:p>
-    <w:p>
-      <w:r>
-        <w:lastRenderedPageBreak/>
-        <w:t xml:space="preserve">  user_id UUID NOT NULL REFERENCES auth.users(id) ON DELETE CASCADE,</w:t>
-      </w:r>
-    </w:p>
-    <w:p>
-      <w:r>
-        <w:t xml:space="preserve">  subject_id UUID NOT NULL REFERENCES subjects(id) ON DELETE CASCADE,</w:t>
-      </w:r>
-    </w:p>
-    <w:p>
-      <w:r>
-        <w:t xml:space="preserve">  title TEXT NOT NULL,</w:t>
-      </w:r>
-    </w:p>
-    <w:p>
-      <w:r>
-        <w:t xml:space="preserve">  description TEXT,</w:t>
-      </w:r>
-    </w:p>
-    <w:p>
-      <w:r>
-        <w:t xml:space="preserve">  status TEXT DEFAULT 'pending' CHECK (status IN ('pending', 'fulfilled', 'rejected')),</w:t>
-      </w:r>
-    </w:p>
-    <w:p>
-      <w:r>
-        <w:t xml:space="preserve">  created_at TIMESTAMP WITH TIME ZONE DEFAULT NOW(),</w:t>
-      </w:r>
-    </w:p>
-    <w:p>
-      <w:r>
-        <w:t xml:space="preserve">  updated_at TIMESTAMP WITH TIME ZONE DEFAULT NOW()</w:t>
-      </w:r>
-    </w:p>
-    <w:p>
-      <w:r>
-        <w:t>);</w:t>
-      </w:r>
-    </w:p>
-    <w:p/>
-    <w:p>
-      <w:r>
-        <w:t>-- User saved resources</w:t>
-      </w:r>
-    </w:p>
-    <w:p>
-      <w:r>
-        <w:t>CREATE TABLE public.user_saved_resources (</w:t>
-      </w:r>
-    </w:p>
-    <w:p>
-      <w:r>
-        <w:t xml:space="preserve">  id UUID DEFAULT gen_random_uuid() PRIMARY KEY,</w:t>
-      </w:r>
-    </w:p>
-    <w:p>
-      <w:r>
-        <w:t xml:space="preserve">  user_id UUID NOT NULL REFERENCES auth.users(id) ON DELETE CASCADE,</w:t>
-      </w:r>
-    </w:p>
-    <w:p>
-      <w:r>
-        <w:t xml:space="preserve">  resource_id UUID NOT NULL REFERENCES resources(id) ON DELETE CASCADE,</w:t>
-      </w:r>
-    </w:p>
-    <w:p>
-      <w:r>
-        <w:t xml:space="preserve">  saved_at TIMESTAMP WITH TIME ZONE DEFAULT NOW(),</w:t>
-      </w:r>
-    </w:p>
-    <w:p>
-      <w:r>
-        <w:t xml:space="preserve">  UNIQUE(user_id, resource_id)</w:t>
-      </w:r>
-    </w:p>
-    <w:p>
-      <w:r>
-        <w:t>);</w:t>
-      </w:r>
-    </w:p>
-    <w:p/>
-    <w:p>
-      <w:r>
-        <w:t>-- Indexes for better performance</w:t>
-      </w:r>
-    </w:p>
-    <w:p>
-      <w:r>
-        <w:t>CREATE INDEX idx_domains_university ON domains(university_id);</w:t>
-      </w:r>
-    </w:p>
-    <w:p>
-      <w:r>
-        <w:t>CREATE INDEX idx_subjects_domain ON subjects(domain_id);</w:t>
-      </w:r>
-    </w:p>
-    <w:p>
-      <w:r>
-        <w:t>CREATE INDEX idx_resources_subject ON resources(subject_id);</w:t>
-      </w:r>
-    </w:p>
-    <w:p>
-      <w:r>
-        <w:t>CREATE INDEX idx_resources_approved ON resources(is_approved);</w:t>
-      </w:r>
-    </w:p>
-    <w:p>
-      <w:r>
-        <w:t>CREATE INDEX idx_user_saved_resources_user ON user_saved_resources(user_id);</w:t>
-      </w:r>
-    </w:p>
-    <w:p>
-      <w:r>
-        <w:t>CREATE INDEX idx_user_resource_requests_user ON user_resource_requests(user_id);</w:t>
-      </w:r>
-    </w:p>
-    <w:p>
-      <w:r>
-        <w:t>CREATE INDEX idx_user_resource_requests_status ON user_resource_requests(status);</w:t>
-      </w:r>
-    </w:p>
-    <w:p/>
-    <w:p>
-      <w:r>
-        <w:t>-- Row Level Security (RLS) policies</w:t>
-      </w:r>
-    </w:p>
-    <w:p>
-      <w:r>
-        <w:t>ALTER TABLE public.user_profiles ENABLE ROW LEVEL SECURITY;</w:t>
-      </w:r>
-    </w:p>
-    <w:p>
-      <w:r>
-        <w:lastRenderedPageBreak/>
-        <w:t>ALTER TABLE public.universities ENABLE ROW LEVEL SECURITY;</w:t>
-      </w:r>
-    </w:p>
-    <w:p>
-      <w:r>
-        <w:t>ALTER TABLE public.domains ENABLE ROW LEVEL SECURITY;</w:t>
-      </w:r>
-    </w:p>
-    <w:p>
-      <w:r>
-        <w:t>ALTER TABLE public.subjects ENABLE ROW LEVEL SECURITY;</w:t>
-      </w:r>
-    </w:p>
-    <w:p>
-      <w:r>
-        <w:t>ALTER TABLE public.resources ENABLE ROW LEVEL SECURITY;</w:t>
-      </w:r>
-    </w:p>
-    <w:p>
-      <w:r>
-        <w:t>ALTER TABLE public.user_submitted_resources ENABLE ROW LEVEL SECURITY;</w:t>
-      </w:r>
-    </w:p>
-    <w:p>
-      <w:r>
-        <w:t>ALTER TABLE public.user_resource_requests ENABLE ROW LEVEL SECURITY;</w:t>
-      </w:r>
-    </w:p>
-    <w:p>
-      <w:r>
-        <w:t>ALTER TABLE public.user_saved_resources ENABLE ROW LEVEL SECURITY;</w:t>
-      </w:r>
-    </w:p>
-    <w:p/>
-    <w:p>
-      <w:r>
-        <w:t>-- Basic RLS policies (adjust as needed)</w:t>
-      </w:r>
-    </w:p>
-    <w:p>
-      <w:r>
-        <w:t>-- Users can read their own profile</w:t>
-      </w:r>
-    </w:p>
-    <w:p>
-      <w:r>
-        <w:t>CREATE POLICY "Users can view own profile" ON user_profiles</w:t>
-      </w:r>
-    </w:p>
-    <w:p>
-      <w:r>
-        <w:t xml:space="preserve">  FOR SELECT USING (auth.uid() = id);</w:t>
-      </w:r>
-    </w:p>
-    <w:p/>
-    <w:p>
-      <w:r>
-        <w:t>-- Users can update their own profile</w:t>
-      </w:r>
-    </w:p>
-    <w:p>
-      <w:r>
-        <w:t>CREATE POLICY "Users can update own profile" ON user_profiles</w:t>
-      </w:r>
-    </w:p>
-    <w:p>
-      <w:r>
-        <w:t xml:space="preserve">  FOR UPDATE USING (auth.uid() = id);</w:t>
-      </w:r>
-    </w:p>
-    <w:p/>
-    <w:p>
-      <w:r>
-        <w:t>-- Everyone can read universities, domains, subjects</w:t>
-      </w:r>
-    </w:p>
-    <w:p>
-      <w:r>
-        <w:t>CREATE POLICY "Public read access" ON universities FOR SELECT TO authenticated USING (true);</w:t>
-      </w:r>
-    </w:p>
-    <w:p>
-      <w:r>
-        <w:t>CREATE POLICY "Public read access" ON domains FOR SELECT TO authenticated USING (true);</w:t>
-      </w:r>
-    </w:p>
-    <w:p>
-      <w:r>
-        <w:t>CREATE POLICY "Public read access" ON subjects FOR SELECT TO authenticated USING (true);</w:t>
-      </w:r>
-    </w:p>
-    <w:p/>
-    <w:p>
-      <w:r>
-        <w:t>-- Users can read approved resources</w:t>
-      </w:r>
-    </w:p>
-    <w:p>
-      <w:r>
-        <w:t>CREATE POLICY "Users can read approved resources" ON resources</w:t>
-      </w:r>
-    </w:p>
-    <w:p>
-      <w:r>
-        <w:t xml:space="preserve">  FOR SELECT TO authenticated USING (is_approved = true);</w:t>
-      </w:r>
-    </w:p>
-    <w:p/>
-    <w:p>
-      <w:r>
-        <w:t>-- Users can read their own submitted/saved resources and requests</w:t>
-      </w:r>
-    </w:p>
-    <w:p>
-      <w:r>
-        <w:t>CREATE POLICY "Users can manage own saves" ON user_saved_resources</w:t>
-      </w:r>
-    </w:p>
-    <w:p>
-      <w:r>
-        <w:t xml:space="preserve">  FOR ALL TO authenticated USING (auth.uid() = user_id);</w:t>
-      </w:r>
-    </w:p>
-    <w:p/>
-    <w:p>
-      <w:r>
-        <w:t>CREATE POLICY "Users can manage own requests" ON user_resource_requests</w:t>
-      </w:r>
-    </w:p>
-    <w:p>
-      <w:r>
-        <w:t xml:space="preserve">  FOR ALL TO authenticated USING (auth.uid() = user_id);</w:t>
-      </w:r>
-    </w:p>
-    <w:p/>
-    <w:p>
-      <w:r>
-        <w:t>CREATE POLICY "Users can view own submissions" ON user_submitted_resources</w:t>
-      </w:r>
-    </w:p>
-    <w:p>
-      <w:r>
-        <w:t xml:space="preserve">  FOR SELECT TO authenticated USING (auth.uid() = user_id);</w:t>
-      </w:r>
-    </w:p>
-    <w:p/>
-    <w:p>
-      <w:r>
-        <w:t>-- Function to automatically create user profile on signup</w:t>
-      </w:r>
-    </w:p>
-    <w:p>
-      <w:r>
-        <w:t>CREATE OR REPLACE FUNCTION public.handle_new_user()</w:t>
-      </w:r>
-    </w:p>
-    <w:p>
-      <w:r>
-        <w:t>RETURNS trigger AS $$</w:t>
-      </w:r>
-    </w:p>
-    <w:p>
-      <w:r>
-        <w:t>BEGIN</w:t>
-      </w:r>
-    </w:p>
-    <w:p>
-      <w:r>
-        <w:t xml:space="preserve">  INSERT INTO public.user_profiles (id, full_name)</w:t>
-      </w:r>
-    </w:p>
-    <w:p>
-      <w:r>
-        <w:t xml:space="preserve">  VALUES (new.id, new.raw_user_meta_data-&gt;&gt;'full_name');</w:t>
-      </w:r>
-    </w:p>
-    <w:p>
-      <w:r>
-        <w:t xml:space="preserve">  RETURN new;</w:t>
-      </w:r>
-    </w:p>
-    <w:p>
-      <w:r>
-        <w:t>END;</w:t>
-      </w:r>
-    </w:p>
-    <w:p>
-      <w:r>
-        <w:t>$$ LANGUAGE plpgsql SECURITY DEFINER;</w:t>
-      </w:r>
-    </w:p>
-    <w:p/>
-    <w:p>
-      <w:r>
-        <w:t>-- Trigger to create profile on user signup</w:t>
-      </w:r>
-    </w:p>
-    <w:p>
-      <w:r>
-        <w:t>CREATE TRIGGER on_auth_user_created</w:t>
-      </w:r>
-    </w:p>
-    <w:p>
-      <w:r>
-        <w:t xml:space="preserve">  AFTER INSERT ON auth.users</w:t>
-      </w:r>
-    </w:p>
-    <w:p>
-      <w:r>
-        <w:t xml:space="preserve">  FOR EACH ROW EXECUTE PROCEDURE public.handle_new_user();</w:t>
       </w:r>
       <w:bookmarkStart w:id="0" w:name="_GoBack"/>
       <w:bookmarkEnd w:id="0"/>

--- a/Database Schema.docx
+++ b/Database Schema.docx
@@ -191,22 +191,27 @@
     </w:p>
     <w:p>
       <w:r>
+        <w:t xml:space="preserve">  CONSTRAINT resources_exam_id_fkey FOREIGN KEY (exam_id) REFERENCES public.exams(id),</w:t>
+      </w:r>
+    </w:p>
+    <w:p>
+      <w:r>
+        <w:t xml:space="preserve">  CONSTRAINT resources_skill_id_fkey FOREIGN KEY (skill_id) REFERENCES public.skills(id),</w:t>
+      </w:r>
+    </w:p>
+    <w:p>
+      <w:r>
         <w:t xml:space="preserve">  CONSTRAINT resources_submitted_by_fkey FOREIGN KEY (submitted_by) REFERENCES auth.users(id),</w:t>
       </w:r>
     </w:p>
     <w:p>
       <w:r>
-        <w:t xml:space="preserve">  CONSTRAINT resources_skill_id_fkey FOREIGN KEY (skill_id) REFERENCES public.skills(id),</w:t>
-      </w:r>
-    </w:p>
-    <w:p>
-      <w:r>
-        <w:t xml:space="preserve">  CONSTRAINT resources_subject_id_fkey FOREIGN KEY (subject_id) REFERENCES public.subjects(id),</w:t>
-      </w:r>
-    </w:p>
-    <w:p>
-      <w:r>
-        <w:t xml:space="preserve">  CONSTRAINT resources_exam_id_fkey FOREIGN KEY (exam_id) REFERENCES public.exams(id)</w:t>
+        <w:t xml:space="preserve">  CONSTRAINT resources_submitted_by_user_profiles_fkey FOREIGN KEY (submitted_by) REFERENCES public.user_profiles(id),</w:t>
+      </w:r>
+    </w:p>
+    <w:p>
+      <w:r>
+        <w:t xml:space="preserve">  CONSTRAINT resources_subject_id_fkey FOREIGN KEY (subject_id) REFERENCES public.subjects(id)</w:t>
       </w:r>
     </w:p>
     <w:p>
@@ -271,13 +276,194 @@
     </w:p>
     <w:p>
       <w:r>
+        <w:lastRenderedPageBreak/>
         <w:t xml:space="preserve">  CONSTRAINT skills_pkey PRIMARY KEY (id),</w:t>
       </w:r>
     </w:p>
     <w:p>
       <w:r>
+        <w:t xml:space="preserve">  CONSTRAINT skills_skill_category_id_fkey FOREIGN KEY (skill_category_id) REFERENCES public.skill_categories(id)</w:t>
+      </w:r>
+    </w:p>
+    <w:p>
+      <w:r>
+        <w:t>);</w:t>
+      </w:r>
+    </w:p>
+    <w:p>
+      <w:r>
+        <w:t>CREATE TABLE public.subjects (</w:t>
+      </w:r>
+    </w:p>
+    <w:p>
+      <w:r>
+        <w:t xml:space="preserve">  id uuid NOT NULL DEFAULT gen_random_uuid(),</w:t>
+      </w:r>
+    </w:p>
+    <w:p>
+      <w:r>
+        <w:t xml:space="preserve">  domain_id uuid NOT NULL,</w:t>
+      </w:r>
+    </w:p>
+    <w:p>
+      <w:r>
+        <w:t xml:space="preserve">  name text NOT NULL,</w:t>
+      </w:r>
+    </w:p>
+    <w:p>
+      <w:r>
+        <w:t xml:space="preserve">  created_at timestamp with time zone DEFAULT now(),</w:t>
+      </w:r>
+    </w:p>
+    <w:p>
+      <w:r>
+        <w:t xml:space="preserve">  CONSTRAINT subjects_pkey PRIMARY KEY (id),</w:t>
+      </w:r>
+    </w:p>
+    <w:p>
+      <w:r>
+        <w:t xml:space="preserve">  CONSTRAINT subjects_domain_id_fkey FOREIGN KEY (domain_id) REFERENCES public.domains(id)</w:t>
+      </w:r>
+    </w:p>
+    <w:p>
+      <w:r>
+        <w:t>);</w:t>
+      </w:r>
+    </w:p>
+    <w:p>
+      <w:r>
+        <w:t>CREATE TABLE public.universities (</w:t>
+      </w:r>
+    </w:p>
+    <w:p>
+      <w:r>
+        <w:t xml:space="preserve">  id uuid NOT NULL DEFAULT gen_random_uuid(),</w:t>
+      </w:r>
+    </w:p>
+    <w:p>
+      <w:r>
+        <w:t xml:space="preserve">  name text NOT NULL UNIQUE,</w:t>
+      </w:r>
+    </w:p>
+    <w:p>
+      <w:r>
+        <w:t xml:space="preserve">  created_at timestamp with time zone DEFAULT now(),</w:t>
+      </w:r>
+    </w:p>
+    <w:p>
+      <w:r>
+        <w:t xml:space="preserve">  CONSTRAINT universities_pkey PRIMARY KEY (id)</w:t>
+      </w:r>
+    </w:p>
+    <w:p>
+      <w:r>
+        <w:t>);</w:t>
+      </w:r>
+    </w:p>
+    <w:p>
+      <w:r>
+        <w:t>CREATE TABLE public.user_profiles (</w:t>
+      </w:r>
+    </w:p>
+    <w:p>
+      <w:r>
+        <w:t xml:space="preserve">  id uuid NOT NULL,</w:t>
+      </w:r>
+    </w:p>
+    <w:p>
+      <w:r>
+        <w:t xml:space="preserve">  role text NOT NULL DEFAULT 'user'::text CHECK (role = ANY (ARRAY['user'::text, 'admin'::text])),</w:t>
+      </w:r>
+    </w:p>
+    <w:p>
+      <w:r>
+        <w:t xml:space="preserve">  full_name text,</w:t>
+      </w:r>
+    </w:p>
+    <w:p>
+      <w:r>
+        <w:t xml:space="preserve">  created_at timestamp with time zone DEFAULT now(),</w:t>
+      </w:r>
+    </w:p>
+    <w:p>
+      <w:r>
+        <w:t xml:space="preserve">  updated_at timestamp with time zone DEFAULT now(),</w:t>
+      </w:r>
+    </w:p>
+    <w:p>
+      <w:r>
+        <w:t xml:space="preserve">  CONSTRAINT user_profiles_pkey PRIMARY KEY (id),</w:t>
+      </w:r>
+    </w:p>
+    <w:p>
+      <w:r>
+        <w:t xml:space="preserve">  CONSTRAINT user_profiles_id_fkey FOREIGN KEY (id) REFERENCES auth.users(id)</w:t>
+      </w:r>
+    </w:p>
+    <w:p>
+      <w:r>
+        <w:t>);</w:t>
+      </w:r>
+    </w:p>
+    <w:p>
+      <w:r>
+        <w:t>CREATE TABLE public.user_resource_requests (</w:t>
+      </w:r>
+    </w:p>
+    <w:p>
+      <w:r>
+        <w:t xml:space="preserve">  id uuid NOT NULL DEFAULT gen_random_uuid(),</w:t>
+      </w:r>
+    </w:p>
+    <w:p>
+      <w:r>
         <w:lastRenderedPageBreak/>
-        <w:t xml:space="preserve">  CONSTRAINT skills_skill_category_id_fkey FOREIGN KEY (skill_category_id) REFERENCES public.skill_categories(id)</w:t>
+        <w:t xml:space="preserve">  user_id uuid NOT NULL,</w:t>
+      </w:r>
+    </w:p>
+    <w:p>
+      <w:r>
+        <w:t xml:space="preserve">  subject_id uuid NOT NULL,</w:t>
+      </w:r>
+    </w:p>
+    <w:p>
+      <w:r>
+        <w:t xml:space="preserve">  title text NOT NULL,</w:t>
+      </w:r>
+    </w:p>
+    <w:p>
+      <w:r>
+        <w:t xml:space="preserve">  description text,</w:t>
+      </w:r>
+    </w:p>
+    <w:p>
+      <w:r>
+        <w:t xml:space="preserve">  status text DEFAULT 'pending'::text CHECK (status = ANY (ARRAY['pending'::text, 'fulfilled'::text, 'rejected'::text])),</w:t>
+      </w:r>
+    </w:p>
+    <w:p>
+      <w:r>
+        <w:t xml:space="preserve">  created_at timestamp with time zone DEFAULT now(),</w:t>
+      </w:r>
+    </w:p>
+    <w:p>
+      <w:r>
+        <w:t xml:space="preserve">  updated_at timestamp with time zone DEFAULT now(),</w:t>
+      </w:r>
+    </w:p>
+    <w:p>
+      <w:r>
+        <w:t xml:space="preserve">  CONSTRAINT user_resource_requests_pkey PRIMARY KEY (id),</w:t>
+      </w:r>
+    </w:p>
+    <w:p>
+      <w:r>
+        <w:t xml:space="preserve">  CONSTRAINT user_resource_requests_subject_id_fkey FOREIGN KEY (subject_id) REFERENCES public.subjects(id),</w:t>
+      </w:r>
+    </w:p>
+    <w:p>
+      <w:r>
+        <w:t xml:space="preserve">  CONSTRAINT user_resource_requests_user_id_fkey FOREIGN KEY (user_id) REFERENCES auth.users(id)</w:t>
       </w:r>
     </w:p>
     <w:p>
@@ -287,7 +473,7 @@
     </w:p>
     <w:p>
       <w:r>
-        <w:t>CREATE TABLE public.subjects (</w:t>
+        <w:t>CREATE TABLE public.user_saved_resources (</w:t>
       </w:r>
     </w:p>
     <w:p>
@@ -297,27 +483,32 @@
     </w:p>
     <w:p>
       <w:r>
-        <w:t xml:space="preserve">  domain_id uuid NOT NULL,</w:t>
-      </w:r>
-    </w:p>
-    <w:p>
-      <w:r>
-        <w:t xml:space="preserve">  name text NOT NULL,</w:t>
-      </w:r>
-    </w:p>
-    <w:p>
-      <w:r>
-        <w:t xml:space="preserve">  created_at timestamp with time zone DEFAULT now(),</w:t>
-      </w:r>
-    </w:p>
-    <w:p>
-      <w:r>
-        <w:t xml:space="preserve">  CONSTRAINT subjects_pkey PRIMARY KEY (id),</w:t>
-      </w:r>
-    </w:p>
-    <w:p>
-      <w:r>
-        <w:t xml:space="preserve">  CONSTRAINT subjects_domain_id_fkey FOREIGN KEY (domain_id) REFERENCES public.domains(id)</w:t>
+        <w:t xml:space="preserve">  user_id uuid NOT NULL,</w:t>
+      </w:r>
+    </w:p>
+    <w:p>
+      <w:r>
+        <w:t xml:space="preserve">  resource_id uuid NOT NULL,</w:t>
+      </w:r>
+    </w:p>
+    <w:p>
+      <w:r>
+        <w:t xml:space="preserve">  saved_at timestamp with time zone DEFAULT now(),</w:t>
+      </w:r>
+    </w:p>
+    <w:p>
+      <w:r>
+        <w:t xml:space="preserve">  CONSTRAINT user_saved_resources_pkey PRIMARY KEY (id),</w:t>
+      </w:r>
+    </w:p>
+    <w:p>
+      <w:r>
+        <w:t xml:space="preserve">  CONSTRAINT user_saved_resources_user_id_fkey FOREIGN KEY (user_id) REFERENCES auth.users(id),</w:t>
+      </w:r>
+    </w:p>
+    <w:p>
+      <w:r>
+        <w:t xml:space="preserve">  CONSTRAINT user_saved_resources_resource_id_fkey FOREIGN KEY (resource_id) REFERENCES public.resources(id)</w:t>
       </w:r>
     </w:p>
     <w:p>
@@ -327,7 +518,7 @@
     </w:p>
     <w:p>
       <w:r>
-        <w:t>CREATE TABLE public.universities (</w:t>
+        <w:t>CREATE TABLE public.user_submitted_resources (</w:t>
       </w:r>
     </w:p>
     <w:p>
@@ -337,219 +528,33 @@
     </w:p>
     <w:p>
       <w:r>
-        <w:t xml:space="preserve">  name text NOT NULL UNIQUE,</w:t>
-      </w:r>
-    </w:p>
-    <w:p>
-      <w:r>
-        <w:t xml:space="preserve">  created_at timestamp with time zone DEFAULT now(),</w:t>
-      </w:r>
-    </w:p>
-    <w:p>
-      <w:r>
-        <w:t xml:space="preserve">  CONSTRAINT universities_pkey PRIMARY KEY (id)</w:t>
-      </w:r>
-    </w:p>
-    <w:p>
-      <w:r>
-        <w:t>);</w:t>
-      </w:r>
-    </w:p>
-    <w:p>
-      <w:r>
-        <w:t>CREATE TABLE public.user_profiles (</w:t>
-      </w:r>
-    </w:p>
-    <w:p>
-      <w:r>
-        <w:t xml:space="preserve">  id uuid NOT NULL,</w:t>
-      </w:r>
-    </w:p>
-    <w:p>
-      <w:r>
-        <w:t xml:space="preserve">  role text NOT NULL DEFAULT 'user'::text CHECK (role = ANY (ARRAY['user'::text, 'admin'::text])),</w:t>
-      </w:r>
-    </w:p>
-    <w:p>
-      <w:r>
-        <w:t xml:space="preserve">  full_name text,</w:t>
-      </w:r>
-    </w:p>
-    <w:p>
-      <w:r>
-        <w:t xml:space="preserve">  created_at timestamp with time zone DEFAULT now(),</w:t>
-      </w:r>
-    </w:p>
-    <w:p>
-      <w:r>
-        <w:t xml:space="preserve">  updated_at timestamp with time zone DEFAULT now(),</w:t>
-      </w:r>
-    </w:p>
-    <w:p>
-      <w:r>
-        <w:t xml:space="preserve">  CONSTRAINT user_profiles_pkey PRIMARY KEY (id),</w:t>
-      </w:r>
-    </w:p>
-    <w:p>
-      <w:r>
-        <w:t xml:space="preserve">  CONSTRAINT user_profiles_id_fkey FOREIGN KEY (id) REFERENCES auth.users(id)</w:t>
-      </w:r>
-    </w:p>
-    <w:p>
-      <w:r>
-        <w:t>);</w:t>
-      </w:r>
-    </w:p>
-    <w:p>
-      <w:r>
-        <w:t>CREATE TABLE public.user_resource_requests (</w:t>
-      </w:r>
-    </w:p>
-    <w:p>
-      <w:r>
-        <w:t xml:space="preserve">  id uuid NOT NULL DEFAULT gen_random_uuid(),</w:t>
-      </w:r>
-    </w:p>
-    <w:p>
-      <w:r>
         <w:t xml:space="preserve">  user_id uuid NOT NULL,</w:t>
       </w:r>
     </w:p>
     <w:p>
       <w:r>
+        <w:t xml:space="preserve">  resource_id uuid NOT NULL,</w:t>
+      </w:r>
+    </w:p>
+    <w:p>
+      <w:r>
+        <w:t xml:space="preserve">  submitted_at timestamp with time zone DEFAULT now(),</w:t>
+      </w:r>
+    </w:p>
+    <w:p>
+      <w:r>
+        <w:t xml:space="preserve">  CONSTRAINT user_submitted_resources_pkey PRIMARY KEY (id),</w:t>
+      </w:r>
+    </w:p>
+    <w:p>
+      <w:r>
         <w:lastRenderedPageBreak/>
-        <w:t xml:space="preserve">  subject_id uuid NOT NULL,</w:t>
-      </w:r>
-    </w:p>
-    <w:p>
-      <w:r>
-        <w:t xml:space="preserve">  title text NOT NULL,</w:t>
-      </w:r>
-    </w:p>
-    <w:p>
-      <w:r>
-        <w:t xml:space="preserve">  description text,</w:t>
-      </w:r>
-    </w:p>
-    <w:p>
-      <w:r>
-        <w:t xml:space="preserve">  status text DEFAULT 'pending'::text CHECK (status = ANY (ARRAY['pending'::text, 'fulfilled'::text, 'rejected'::text])),</w:t>
-      </w:r>
-    </w:p>
-    <w:p>
-      <w:r>
-        <w:t xml:space="preserve">  created_at timestamp with time zone DEFAULT now(),</w:t>
-      </w:r>
-    </w:p>
-    <w:p>
-      <w:r>
-        <w:t xml:space="preserve">  updated_at timestamp with time zone DEFAULT now(),</w:t>
-      </w:r>
-    </w:p>
-    <w:p>
-      <w:r>
-        <w:t xml:space="preserve">  CONSTRAINT user_resource_requests_pkey PRIMARY KEY (id),</w:t>
-      </w:r>
-    </w:p>
-    <w:p>
-      <w:r>
-        <w:t xml:space="preserve">  CONSTRAINT user_resource_requests_subject_id_fkey FOREIGN KEY (subject_id) REFERENCES public.subjects(id),</w:t>
-      </w:r>
-    </w:p>
-    <w:p>
-      <w:r>
-        <w:t xml:space="preserve">  CONSTRAINT user_resource_requests_user_id_fkey FOREIGN KEY (user_id) REFERENCES auth.users(id)</w:t>
-      </w:r>
-    </w:p>
-    <w:p>
-      <w:r>
-        <w:t>);</w:t>
-      </w:r>
-    </w:p>
-    <w:p>
-      <w:r>
-        <w:t>CREATE TABLE public.user_saved_resources (</w:t>
-      </w:r>
-    </w:p>
-    <w:p>
-      <w:r>
-        <w:t xml:space="preserve">  id uuid NOT NULL DEFAULT gen_random_uuid(),</w:t>
-      </w:r>
-    </w:p>
-    <w:p>
-      <w:r>
-        <w:t xml:space="preserve">  user_id uuid NOT NULL,</w:t>
-      </w:r>
-    </w:p>
-    <w:p>
-      <w:r>
-        <w:t xml:space="preserve">  resource_id uuid NOT NULL,</w:t>
-      </w:r>
-    </w:p>
-    <w:p>
-      <w:r>
-        <w:t xml:space="preserve">  saved_at timestamp with time zone DEFAULT now(),</w:t>
-      </w:r>
-    </w:p>
-    <w:p>
-      <w:r>
-        <w:t xml:space="preserve">  CONSTRAINT user_saved_resources_pkey PRIMARY KEY (id),</w:t>
-      </w:r>
-    </w:p>
-    <w:p>
-      <w:r>
-        <w:t xml:space="preserve">  CONSTRAINT user_saved_resources_user_id_fkey FOREIGN KEY (user_id) REFERENCES auth.users(id),</w:t>
-      </w:r>
-    </w:p>
-    <w:p>
-      <w:r>
-        <w:t xml:space="preserve">  CONSTRAINT user_saved_resources_resource_id_fkey FOREIGN KEY (resource_id) REFERENCES public.resources(id)</w:t>
-      </w:r>
-    </w:p>
-    <w:p>
-      <w:r>
-        <w:t>);</w:t>
-      </w:r>
-    </w:p>
-    <w:p>
-      <w:r>
-        <w:t>CREATE TABLE public.user_submitted_resources (</w:t>
-      </w:r>
-    </w:p>
-    <w:p>
-      <w:r>
-        <w:t xml:space="preserve">  id uuid NOT NULL DEFAULT gen_random_uuid(),</w:t>
-      </w:r>
-    </w:p>
-    <w:p>
-      <w:r>
-        <w:t xml:space="preserve">  user_id uuid NOT NULL,</w:t>
-      </w:r>
-    </w:p>
-    <w:p>
-      <w:r>
-        <w:t xml:space="preserve">  resource_id uuid NOT NULL,</w:t>
-      </w:r>
-    </w:p>
-    <w:p>
-      <w:r>
-        <w:t xml:space="preserve">  submitted_at timestamp with time zone DEFAULT now(),</w:t>
-      </w:r>
-    </w:p>
-    <w:p>
-      <w:r>
-        <w:t xml:space="preserve">  CONSTRAINT user_submitted_resources_pkey PRIMARY KEY (id),</w:t>
-      </w:r>
-    </w:p>
-    <w:p>
-      <w:r>
-        <w:t xml:space="preserve">  CONSTRAINT user_submitted_resources_resource_id_fkey FOREIGN KEY (resource_id) REFERENCES public.resources(id),</w:t>
-      </w:r>
-    </w:p>
-    <w:p>
-      <w:r>
-        <w:lastRenderedPageBreak/>
-        <w:t xml:space="preserve">  CONSTRAINT user_submitted_resources_user_id_fkey FOREIGN KEY (user_id) REFERENCES auth.users(id)</w:t>
+        <w:t xml:space="preserve">  CONSTRAINT user_submitted_resources_user_id_fkey FOREIGN KEY (user_id) REFERENCES auth.users(id),</w:t>
+      </w:r>
+    </w:p>
+    <w:p>
+      <w:r>
+        <w:t xml:space="preserve">  CONSTRAINT user_submitted_resources_resource_id_fkey FOREIGN KEY (resource_id) REFERENCES public.resources(id)</w:t>
       </w:r>
     </w:p>
     <w:p>
